--- a/Homework/2-13-2020/HW_Flowchart.docx
+++ b/Homework/2-13-2020/HW_Flowchart.docx
@@ -64,7 +64,7 @@
           </mc:Choice>
           <mc:Fallback>
             <w:pict>
-              <v:shapetype w14:anchorId="42489315" id="_x0000_t32" coordsize="21600,21600" o:spt="32" o:oned="t" path="m,l21600,21600e" filled="f">
+              <v:shapetype w14:anchorId="104E6CF5" id="_x0000_t32" coordsize="21600,21600" o:spt="32" o:oned="t" path="m,l21600,21600e" filled="f">
                 <v:path arrowok="t" fillok="f" o:connecttype="none"/>
                 <o:lock v:ext="edit" shapetype="t"/>
               </v:shapetype>
@@ -134,7 +134,7 @@
           </mc:Choice>
           <mc:Fallback>
             <w:pict>
-              <v:shape w14:anchorId="4E3D49E2" id="Straight Arrow Connector 21" o:spid="_x0000_s1026" type="#_x0000_t32" style="position:absolute;margin-left:88.45pt;margin-top:567.35pt;width:0;height:25.1pt;z-index:251680768;visibility:visible;mso-wrap-style:square;mso-wrap-distance-left:9pt;mso-wrap-distance-top:0;mso-wrap-distance-right:9pt;mso-wrap-distance-bottom:0;mso-position-horizontal:absolute;mso-position-horizontal-relative:text;mso-position-vertical:absolute;mso-position-vertical-relative:text" o:gfxdata="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" strokecolor="#4472c4 [3204]" strokeweight=".5pt">
+              <v:shape w14:anchorId="566E1110" id="Straight Arrow Connector 21" o:spid="_x0000_s1026" type="#_x0000_t32" style="position:absolute;margin-left:88.45pt;margin-top:567.35pt;width:0;height:25.1pt;z-index:251680768;visibility:visible;mso-wrap-style:square;mso-wrap-distance-left:9pt;mso-wrap-distance-top:0;mso-wrap-distance-right:9pt;mso-wrap-distance-bottom:0;mso-position-horizontal:absolute;mso-position-horizontal-relative:text;mso-position-vertical:absolute;mso-position-vertical-relative:text" o:gfxdata="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" strokecolor="#4472c4 [3204]" strokeweight=".5pt">
                 <v:stroke endarrow="block" joinstyle="miter"/>
               </v:shape>
             </w:pict>
@@ -200,7 +200,7 @@
           </mc:Choice>
           <mc:Fallback>
             <w:pict>
-              <v:shape w14:anchorId="3B9EBEA3" id="Straight Arrow Connector 20" o:spid="_x0000_s1026" type="#_x0000_t32" style="position:absolute;margin-left:84.4pt;margin-top:492.85pt;width:0;height:23.45pt;z-index:251679744;visibility:visible;mso-wrap-style:square;mso-wrap-distance-left:9pt;mso-wrap-distance-top:0;mso-wrap-distance-right:9pt;mso-wrap-distance-bottom:0;mso-position-horizontal:absolute;mso-position-horizontal-relative:text;mso-position-vertical:absolute;mso-position-vertical-relative:text" o:gfxdata="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" strokecolor="#4472c4 [3204]" strokeweight=".5pt">
+              <v:shape w14:anchorId="5DA57D56" id="Straight Arrow Connector 20" o:spid="_x0000_s1026" type="#_x0000_t32" style="position:absolute;margin-left:84.4pt;margin-top:492.85pt;width:0;height:23.45pt;z-index:251679744;visibility:visible;mso-wrap-style:square;mso-wrap-distance-left:9pt;mso-wrap-distance-top:0;mso-wrap-distance-right:9pt;mso-wrap-distance-bottom:0;mso-position-horizontal:absolute;mso-position-horizontal-relative:text;mso-position-vertical:absolute;mso-position-vertical-relative:text" o:gfxdata="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" strokecolor="#4472c4 [3204]" strokeweight=".5pt">
                 <v:stroke endarrow="block" joinstyle="miter"/>
               </v:shape>
             </w:pict>
@@ -266,7 +266,7 @@
           </mc:Choice>
           <mc:Fallback>
             <w:pict>
-              <v:shape w14:anchorId="34052A19" id="Straight Arrow Connector 19" o:spid="_x0000_s1026" type="#_x0000_t32" style="position:absolute;margin-left:84.4pt;margin-top:394.05pt;width:0;height:36pt;z-index:251678720;visibility:visible;mso-wrap-style:square;mso-wrap-distance-left:9pt;mso-wrap-distance-top:0;mso-wrap-distance-right:9pt;mso-wrap-distance-bottom:0;mso-position-horizontal:absolute;mso-position-horizontal-relative:text;mso-position-vertical:absolute;mso-position-vertical-relative:text" o:gfxdata="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" strokecolor="#4472c4 [3204]" strokeweight=".5pt">
+              <v:shape w14:anchorId="6284C207" id="Straight Arrow Connector 19" o:spid="_x0000_s1026" type="#_x0000_t32" style="position:absolute;margin-left:84.4pt;margin-top:394.05pt;width:0;height:36pt;z-index:251678720;visibility:visible;mso-wrap-style:square;mso-wrap-distance-left:9pt;mso-wrap-distance-top:0;mso-wrap-distance-right:9pt;mso-wrap-distance-bottom:0;mso-position-horizontal:absolute;mso-position-horizontal-relative:text;mso-position-vertical:absolute;mso-position-vertical-relative:text" o:gfxdata="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" strokecolor="#4472c4 [3204]" strokeweight=".5pt">
                 <v:stroke endarrow="block" joinstyle="miter"/>
               </v:shape>
             </w:pict>
@@ -332,7 +332,7 @@
           </mc:Choice>
           <mc:Fallback>
             <w:pict>
-              <v:shape w14:anchorId="3C9C6F30" id="Straight Arrow Connector 18" o:spid="_x0000_s1026" type="#_x0000_t32" style="position:absolute;margin-left:84.3pt;margin-top:325.4pt;width:0;height:20.95pt;z-index:251677696;visibility:visible;mso-wrap-style:square;mso-wrap-distance-left:9pt;mso-wrap-distance-top:0;mso-wrap-distance-right:9pt;mso-wrap-distance-bottom:0;mso-position-horizontal:absolute;mso-position-horizontal-relative:text;mso-position-vertical:absolute;mso-position-vertical-relative:text" o:gfxdata="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" strokecolor="#4472c4 [3204]" strokeweight=".5pt">
+              <v:shape w14:anchorId="2D8FAACC" id="Straight Arrow Connector 18" o:spid="_x0000_s1026" type="#_x0000_t32" style="position:absolute;margin-left:84.3pt;margin-top:325.4pt;width:0;height:20.95pt;z-index:251677696;visibility:visible;mso-wrap-style:square;mso-wrap-distance-left:9pt;mso-wrap-distance-top:0;mso-wrap-distance-right:9pt;mso-wrap-distance-bottom:0;mso-position-horizontal:absolute;mso-position-horizontal-relative:text;mso-position-vertical:absolute;mso-position-vertical-relative:text" o:gfxdata="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" strokecolor="#4472c4 [3204]" strokeweight=".5pt">
                 <v:stroke endarrow="block" joinstyle="miter"/>
               </v:shape>
             </w:pict>
@@ -398,7 +398,7 @@
           </mc:Choice>
           <mc:Fallback>
             <w:pict>
-              <v:shape w14:anchorId="6BC68B80" id="Straight Arrow Connector 17" o:spid="_x0000_s1026" type="#_x0000_t32" style="position:absolute;margin-left:86.1pt;margin-top:239.15pt;width:0;height:21.8pt;z-index:251676672;visibility:visible;mso-wrap-style:square;mso-wrap-distance-left:9pt;mso-wrap-distance-top:0;mso-wrap-distance-right:9pt;mso-wrap-distance-bottom:0;mso-position-horizontal:absolute;mso-position-horizontal-relative:text;mso-position-vertical:absolute;mso-position-vertical-relative:text" o:gfxdata="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" strokecolor="#4472c4 [3204]" strokeweight=".5pt">
+              <v:shape w14:anchorId="2A3FEAA4" id="Straight Arrow Connector 17" o:spid="_x0000_s1026" type="#_x0000_t32" style="position:absolute;margin-left:86.1pt;margin-top:239.15pt;width:0;height:21.8pt;z-index:251676672;visibility:visible;mso-wrap-style:square;mso-wrap-distance-left:9pt;mso-wrap-distance-top:0;mso-wrap-distance-right:9pt;mso-wrap-distance-bottom:0;mso-position-horizontal:absolute;mso-position-horizontal-relative:text;mso-position-vertical:absolute;mso-position-vertical-relative:text" o:gfxdata="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" strokecolor="#4472c4 [3204]" strokeweight=".5pt">
                 <v:stroke endarrow="block" joinstyle="miter"/>
               </v:shape>
             </w:pict>
@@ -464,7 +464,7 @@
           </mc:Choice>
           <mc:Fallback>
             <w:pict>
-              <v:shape w14:anchorId="4CF0BF43" id="Straight Arrow Connector 16" o:spid="_x0000_s1026" type="#_x0000_t32" style="position:absolute;margin-left:86.1pt;margin-top:163.8pt;width:0;height:25.15pt;z-index:251675648;visibility:visible;mso-wrap-style:square;mso-wrap-distance-left:9pt;mso-wrap-distance-top:0;mso-wrap-distance-right:9pt;mso-wrap-distance-bottom:0;mso-position-horizontal:absolute;mso-position-horizontal-relative:text;mso-position-vertical:absolute;mso-position-vertical-relative:text" o:gfxdata="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" strokecolor="#4472c4 [3204]" strokeweight=".5pt">
+              <v:shape w14:anchorId="34D4022D" id="Straight Arrow Connector 16" o:spid="_x0000_s1026" type="#_x0000_t32" style="position:absolute;margin-left:86.1pt;margin-top:163.8pt;width:0;height:25.15pt;z-index:251675648;visibility:visible;mso-wrap-style:square;mso-wrap-distance-left:9pt;mso-wrap-distance-top:0;mso-wrap-distance-right:9pt;mso-wrap-distance-bottom:0;mso-position-horizontal:absolute;mso-position-horizontal-relative:text;mso-position-vertical:absolute;mso-position-vertical-relative:text" o:gfxdata="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" strokecolor="#4472c4 [3204]" strokeweight=".5pt">
                 <v:stroke endarrow="block" joinstyle="miter"/>
               </v:shape>
             </w:pict>
@@ -530,7 +530,7 @@
           </mc:Choice>
           <mc:Fallback>
             <w:pict>
-              <v:shape w14:anchorId="72A19D63" id="Straight Arrow Connector 15" o:spid="_x0000_s1026" type="#_x0000_t32" style="position:absolute;margin-left:85.95pt;margin-top:67.45pt;width:0;height:37.8pt;z-index:251674624;visibility:visible;mso-wrap-style:square;mso-wrap-distance-left:9pt;mso-wrap-distance-top:0;mso-wrap-distance-right:9pt;mso-wrap-distance-bottom:0;mso-position-horizontal:absolute;mso-position-horizontal-relative:text;mso-position-vertical:absolute;mso-position-vertical-relative:text" o:gfxdata="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" strokecolor="#4472c4 [3204]" strokeweight=".5pt">
+              <v:shape w14:anchorId="7EA986B1" id="Straight Arrow Connector 15" o:spid="_x0000_s1026" type="#_x0000_t32" style="position:absolute;margin-left:85.95pt;margin-top:67.45pt;width:0;height:37.8pt;z-index:251674624;visibility:visible;mso-wrap-style:square;mso-wrap-distance-left:9pt;mso-wrap-distance-top:0;mso-wrap-distance-right:9pt;mso-wrap-distance-bottom:0;mso-position-horizontal:absolute;mso-position-horizontal-relative:text;mso-position-vertical:absolute;mso-position-vertical-relative:text" o:gfxdata="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" strokecolor="#4472c4 [3204]" strokeweight=".5pt">
                 <v:stroke endarrow="block" joinstyle="miter"/>
               </v:shape>
             </w:pict>
@@ -1477,8 +1477,8 @@
       </w:r>
     </w:p>
     <w:sectPr>
-      <w:pgSz w:w="14400" w:h="19440"/>
-      <w:pgMar w:top="173" w:right="2333" w:bottom="3773" w:left="173" w:header="720" w:footer="720" w:gutter="0"/>
+      <w:pgSz w:w="21600" w:h="21600"/>
+      <w:pgMar w:top="173" w:right="9533" w:bottom="5933" w:left="173" w:header="720" w:footer="720" w:gutter="0"/>
       <w:cols w:space="720"/>
       <w:docGrid w:linePitch="360"/>
     </w:sectPr>
